--- a/Project2/Project2.docx
+++ b/Project2/Project2.docx
@@ -20,6 +20,17 @@
     <w:p>
       <w:r>
         <w:tab/>
+      </w:r>
+      <w:r>
+        <w:rPr>
+          <w:u w:val="single"/>
+        </w:rPr>
+        <w:t>Problem Statement</w:t>
+      </w:r>
+      <w:r>
+        <w:t xml:space="preserve">: </w:t>
+      </w:r>
+      <w:r>
         <w:t xml:space="preserve">Google Earth Engine (GEE) is </w:t>
       </w:r>
       <w:r>
@@ -232,24 +243,1442 @@
         <w:t xml:space="preserve"> </w:t>
       </w:r>
       <w:r>
-        <w:t>and the cell outputs are as follows:</w:t>
+        <w:t xml:space="preserve">and the cell outputs </w:t>
+      </w:r>
+      <w:r>
+        <w:t>can be viewed in “Project2.ipynb”</w:t>
+      </w:r>
+      <w:r>
+        <w:t xml:space="preserve">. The summary of which </w:t>
+      </w:r>
+      <w:r>
+        <w:t>is</w:t>
+      </w:r>
+      <w:r>
+        <w:t xml:space="preserve"> as follows:</w:t>
+      </w:r>
+    </w:p>
+    <w:p>
+      <w:pPr>
+        <w:pStyle w:val="ListParagraph"/>
+        <w:numPr>
+          <w:ilvl w:val="0"/>
+          <w:numId w:val="2"/>
+        </w:numPr>
+      </w:pPr>
+      <w:r>
+        <w:t xml:space="preserve">The first cell was </w:t>
+      </w:r>
+      <w:r>
+        <w:t xml:space="preserve">code written to open and read the </w:t>
+      </w:r>
+      <w:r>
+        <w:t xml:space="preserve">“boundary.csv” file.  The output </w:t>
+      </w:r>
+      <w:r>
+        <w:t xml:space="preserve">displayed the structure of the “boundary.csv” so that I could understand what data </w:t>
+      </w:r>
+      <w:r>
+        <w:t>was included in the .csv file.</w:t>
+      </w:r>
+    </w:p>
+    <w:p>
+      <w:pPr>
+        <w:pStyle w:val="ListParagraph"/>
+        <w:numPr>
+          <w:ilvl w:val="0"/>
+          <w:numId w:val="2"/>
+        </w:numPr>
+      </w:pPr>
+      <w:r>
+        <w:t xml:space="preserve">The next cell was used to determine the </w:t>
+      </w:r>
+      <w:r>
+        <w:t xml:space="preserve">spatial reference </w:t>
+      </w:r>
+      <w:r>
+        <w:t xml:space="preserve">that we will work from going forward.  By </w:t>
+      </w:r>
+      <w:r>
+        <w:t xml:space="preserve">using describe, we </w:t>
+      </w:r>
+      <w:r>
+        <w:t>could find the spatial reference set to an image of the Area of Interest (AOI)</w:t>
+      </w:r>
+      <w:r>
+        <w:t xml:space="preserve"> “flood_2class.tif”</w:t>
+      </w:r>
+      <w:r>
+        <w:t xml:space="preserve">. The output returned that the spatial reference for </w:t>
+      </w:r>
+      <w:r>
+        <w:t>this image</w:t>
+      </w:r>
+      <w:r>
+        <w:t xml:space="preserve"> is set as </w:t>
+      </w:r>
+      <w:r>
+        <w:t>NAD_1983_StatePlane_North_Carolina_FIPS_3200</w:t>
+      </w:r>
+      <w:r>
+        <w:t xml:space="preserve"> with the WKID of 32119</w:t>
+      </w:r>
+    </w:p>
+    <w:p>
+      <w:pPr>
+        <w:pStyle w:val="ListParagraph"/>
+        <w:numPr>
+          <w:ilvl w:val="0"/>
+          <w:numId w:val="2"/>
+        </w:numPr>
+      </w:pPr>
+      <w:r>
+        <w:t xml:space="preserve">I could then create </w:t>
+      </w:r>
+      <w:r>
+        <w:t>a shapefile based on the data from the “boundary.csv” using xy</w:t>
+      </w:r>
+      <w:r>
+        <w:t xml:space="preserve"> </w:t>
+      </w:r>
+      <w:r>
+        <w:t>table to point</w:t>
+      </w:r>
+      <w:r>
+        <w:t>.</w:t>
+      </w:r>
+      <w:r>
+        <w:t xml:space="preserve"> The output of this cell was a </w:t>
+      </w:r>
+      <w:r>
+        <w:t>vector point shapefile called “boundary_pnts.shp”</w:t>
+      </w:r>
+      <w:r>
+        <w:t xml:space="preserve"> based on the data from “boundary.csv” and set to the spatial reference WKID 32119.</w:t>
+      </w:r>
+    </w:p>
+    <w:p>
+      <w:pPr>
+        <w:pStyle w:val="ListParagraph"/>
+        <w:numPr>
+          <w:ilvl w:val="0"/>
+          <w:numId w:val="2"/>
+        </w:numPr>
+      </w:pPr>
+      <w:r>
+        <w:t>The next three cells were used to 1.</w:t>
+      </w:r>
+      <w:r>
+        <w:t>) import the Google Earth Engine module 2.)</w:t>
+      </w:r>
+      <w:r>
+        <w:t xml:space="preserve"> Access the </w:t>
+      </w:r>
+      <w:r>
+        <w:t>“USGS</w:t>
+      </w:r>
+      <w:r>
+        <w:t>/</w:t>
+      </w:r>
+      <w:r>
+        <w:t>3DEP</w:t>
+      </w:r>
+      <w:r>
+        <w:t>/</w:t>
+      </w:r>
+      <w:r>
+        <w:t>10</w:t>
+      </w:r>
+      <w:r>
+        <w:t xml:space="preserve"> m” </w:t>
+      </w:r>
+      <w:r>
+        <w:t>digital elevation model (dem) from GEE</w:t>
+      </w:r>
+      <w:r>
+        <w:t xml:space="preserve"> 3.)</w:t>
+      </w:r>
+      <w:r>
+        <w:t xml:space="preserve"> Get information about the dem.</w:t>
+      </w:r>
+    </w:p>
+    <w:p>
+      <w:pPr>
+        <w:pStyle w:val="ListParagraph"/>
+        <w:numPr>
+          <w:ilvl w:val="0"/>
+          <w:numId w:val="2"/>
+        </w:numPr>
+      </w:pPr>
+      <w:r>
+        <w:t>I imported a basemap from GEE to the notebook</w:t>
+      </w:r>
+      <w:r>
+        <w:t xml:space="preserve"> to </w:t>
+      </w:r>
+      <w:r>
+        <w:t xml:space="preserve">view the dem on top </w:t>
+      </w:r>
+      <w:r>
+        <w:t>of it</w:t>
+      </w:r>
+      <w:r>
+        <w:t>.</w:t>
+      </w:r>
+    </w:p>
+    <w:p>
+      <w:pPr>
+        <w:pStyle w:val="ListParagraph"/>
+        <w:numPr>
+          <w:ilvl w:val="0"/>
+          <w:numId w:val="2"/>
+        </w:numPr>
+      </w:pPr>
+      <w:r>
+        <w:t>I imported the dem to the GEE basemap</w:t>
+      </w:r>
+    </w:p>
+    <w:p>
+      <w:pPr>
+        <w:ind w:left="720"/>
+      </w:pPr>
+      <w:r>
+        <w:t xml:space="preserve">I </w:t>
+      </w:r>
+      <w:r>
+        <w:t xml:space="preserve">opened my anaconda command terminal to install </w:t>
+      </w:r>
+      <w:r>
+        <w:t xml:space="preserve">some important packages </w:t>
+      </w:r>
+      <w:r>
+        <w:t xml:space="preserve">that were necessary for </w:t>
+      </w:r>
+      <w:r>
+        <w:t xml:space="preserve">accessing the geometrical data necessary </w:t>
+      </w:r>
+      <w:r>
+        <w:t>to include in our feature class</w:t>
+      </w:r>
+      <w:r>
+        <w:t xml:space="preserve">.  These packages were </w:t>
+      </w:r>
+      <w:r>
+        <w:t>pandas (pd), geopandas (gpd), and shapely</w:t>
+      </w:r>
+      <w:r>
+        <w:t>.</w:t>
+      </w:r>
+    </w:p>
+    <w:p>
+      <w:pPr>
+        <w:pStyle w:val="ListParagraph"/>
+        <w:numPr>
+          <w:ilvl w:val="0"/>
+          <w:numId w:val="3"/>
+        </w:numPr>
+      </w:pPr>
+      <w:r>
+        <w:lastRenderedPageBreak/>
+        <w:t xml:space="preserve">I </w:t>
+      </w:r>
+      <w:r>
+        <w:t xml:space="preserve">imported the pd, gpd, </w:t>
+      </w:r>
+      <w:r>
+        <w:t>shapely</w:t>
+      </w:r>
+      <w:r>
+        <w:t xml:space="preserve"> modules to the jupyter notebook</w:t>
+      </w:r>
+      <w:r>
+        <w:t xml:space="preserve"> and used them to access the </w:t>
+      </w:r>
+      <w:r>
+        <w:t>x,y geometry from the “boundary.csv”</w:t>
+      </w:r>
+      <w:r>
+        <w:t>.</w:t>
+      </w:r>
+    </w:p>
+    <w:p>
+      <w:pPr>
+        <w:pStyle w:val="ListParagraph"/>
+        <w:numPr>
+          <w:ilvl w:val="0"/>
+          <w:numId w:val="3"/>
+        </w:numPr>
+      </w:pPr>
+      <w:r>
+        <w:t xml:space="preserve">This geometry data was used to define and create a feature </w:t>
+      </w:r>
+      <w:r>
+        <w:t>class,</w:t>
+      </w:r>
+      <w:r>
+        <w:t xml:space="preserve"> and this feature class was added to the GEE map.</w:t>
+      </w:r>
+    </w:p>
+    <w:p>
+      <w:pPr>
+        <w:pStyle w:val="ListParagraph"/>
+        <w:numPr>
+          <w:ilvl w:val="0"/>
+          <w:numId w:val="3"/>
+        </w:numPr>
+      </w:pPr>
+      <w:r>
+        <w:t>I d</w:t>
+      </w:r>
+      <w:r>
+        <w:t>efined sample</w:t>
+      </w:r>
+      <w:r>
+        <w:t xml:space="preserve"> feature collection</w:t>
+      </w:r>
+      <w:r>
+        <w:t xml:space="preserve"> dictionary</w:t>
+      </w:r>
+      <w:r>
+        <w:t xml:space="preserve"> (sample_fc)</w:t>
+      </w:r>
+    </w:p>
+    <w:p>
+      <w:pPr>
+        <w:pStyle w:val="ListParagraph"/>
+        <w:numPr>
+          <w:ilvl w:val="0"/>
+          <w:numId w:val="3"/>
+        </w:numPr>
+      </w:pPr>
+      <w:r>
+        <w:t>I d</w:t>
+      </w:r>
+      <w:r>
+        <w:t xml:space="preserve">efined </w:t>
+      </w:r>
+      <w:r>
+        <w:t xml:space="preserve">and viewed </w:t>
+      </w:r>
+      <w:r>
+        <w:t xml:space="preserve">sample </w:t>
+      </w:r>
+      <w:r>
+        <w:t>feature collection information (sampled_info)</w:t>
+      </w:r>
+    </w:p>
+    <w:p>
+      <w:pPr>
+        <w:pStyle w:val="ListParagraph"/>
+        <w:numPr>
+          <w:ilvl w:val="0"/>
+          <w:numId w:val="3"/>
+        </w:numPr>
+      </w:pPr>
+      <w:r>
+        <w:t>I v</w:t>
+      </w:r>
+      <w:r>
+        <w:t>iewed sampled_info features</w:t>
+      </w:r>
+    </w:p>
+    <w:p>
+      <w:pPr>
+        <w:pStyle w:val="ListParagraph"/>
+        <w:numPr>
+          <w:ilvl w:val="0"/>
+          <w:numId w:val="3"/>
+        </w:numPr>
+      </w:pPr>
+      <w:r>
+        <w:t>I d</w:t>
+      </w:r>
+      <w:r>
+        <w:t xml:space="preserve">efined and viewed original information </w:t>
+      </w:r>
+      <w:r>
+        <w:t>dictionary</w:t>
+      </w:r>
+      <w:r>
+        <w:t>(origin_info)</w:t>
+      </w:r>
+    </w:p>
+    <w:p>
+      <w:pPr>
+        <w:pStyle w:val="ListParagraph"/>
+        <w:numPr>
+          <w:ilvl w:val="0"/>
+          <w:numId w:val="3"/>
+        </w:numPr>
+      </w:pPr>
+      <w:r>
+        <w:t>I u</w:t>
+      </w:r>
+      <w:r>
+        <w:t xml:space="preserve">sed a for loop to enumerate and update the </w:t>
+      </w:r>
+      <w:r>
+        <w:t xml:space="preserve">sampled dictionary </w:t>
+      </w:r>
+      <w:r>
+        <w:t>with features from the original dictionary</w:t>
+      </w:r>
+      <w:r>
+        <w:t xml:space="preserve"> so that the feature class that </w:t>
+      </w:r>
+      <w:r>
+        <w:t>I</w:t>
+      </w:r>
+      <w:r>
+        <w:t xml:space="preserve"> created </w:t>
+      </w:r>
+      <w:r>
+        <w:t xml:space="preserve">going forward could contain the elevation data that I accessed from the GEE </w:t>
+      </w:r>
+      <w:r>
+        <w:t>dem.</w:t>
+      </w:r>
+    </w:p>
+    <w:p>
+      <w:pPr>
+        <w:pStyle w:val="ListParagraph"/>
+        <w:numPr>
+          <w:ilvl w:val="0"/>
+          <w:numId w:val="3"/>
+        </w:numPr>
+      </w:pPr>
+      <w:r>
+        <w:t xml:space="preserve">I imported </w:t>
+      </w:r>
+      <w:r>
+        <w:t>operating system (os) and used arcpy.management to name and create the feature class “pnt_elev</w:t>
+      </w:r>
+      <w:r>
+        <w:t>.shp”</w:t>
+      </w:r>
+    </w:p>
+    <w:p>
+      <w:pPr>
+        <w:pStyle w:val="ListParagraph"/>
+        <w:numPr>
+          <w:ilvl w:val="0"/>
+          <w:numId w:val="3"/>
+        </w:numPr>
+      </w:pPr>
+      <w:r>
+        <w:t>I added the field called “elevation” and set the data type to float</w:t>
+      </w:r>
+    </w:p>
+    <w:p>
+      <w:pPr>
+        <w:pStyle w:val="ListParagraph"/>
+        <w:numPr>
+          <w:ilvl w:val="0"/>
+          <w:numId w:val="3"/>
+        </w:numPr>
+      </w:pPr>
+      <w:r>
+        <w:t xml:space="preserve">In the final cell of the notebook, I used insert cursor to iterate through the feature class </w:t>
+      </w:r>
+      <w:r>
+        <w:t xml:space="preserve">attribute table and insert the elevation data value from the </w:t>
+      </w:r>
+      <w:r>
+        <w:t>sampled feature class</w:t>
+      </w:r>
+      <w:r>
+        <w:t xml:space="preserve"> (</w:t>
+      </w:r>
+      <w:r>
+        <w:t>dem (</w:t>
+      </w:r>
+      <w:r>
+        <w:t>USGS 3DEP)).</w:t>
+      </w:r>
+    </w:p>
+    <w:p>
+      <w:pPr>
+        <w:rPr>
+          <w:b/>
+          <w:bCs/>
+        </w:rPr>
+      </w:pPr>
+      <w:r>
+        <w:t>The additive result of these steps accomplished our first two objectives.  It was time for me to move on to accomplishing my third objective of c</w:t>
+      </w:r>
+      <w:r>
+        <w:t>reat</w:t>
+      </w:r>
+      <w:r>
+        <w:t>ing</w:t>
+      </w:r>
+      <w:r>
+        <w:t xml:space="preserve"> a GUI tool that can execute the previous objectives based on a user’s entered parameters</w:t>
+      </w:r>
+      <w:r>
+        <w:t xml:space="preserve">.  </w:t>
+      </w:r>
+      <w:r>
+        <w:t xml:space="preserve">I began by creating a python script </w:t>
+      </w:r>
+      <w:r>
+        <w:t>that could be u</w:t>
+      </w:r>
+      <w:r>
+        <w:t>sed</w:t>
+      </w:r>
+      <w:r>
+        <w:t xml:space="preserve"> as a “tool” in ArcGIS pro.  This script can be </w:t>
+      </w:r>
+      <w:r>
+        <w:t>viewed</w:t>
+      </w:r>
+      <w:r>
+        <w:t xml:space="preserve">/edited and is </w:t>
+      </w:r>
+      <w:r>
+        <w:t>included with this report (“Project2.py”).</w:t>
+      </w:r>
+      <w:r>
+        <w:t xml:space="preserve">  This scr</w:t>
+      </w:r>
+      <w:r>
+        <w:t xml:space="preserve">ipt consists of three parts that allow the tool to be used by someone not familiar with coding.  The first part </w:t>
+      </w:r>
+      <w:r>
+        <w:t>loads all necessary packages</w:t>
+      </w:r>
+      <w:r>
+        <w:t xml:space="preserve"> (os, ee, arcpy, pd</w:t>
+      </w:r>
+      <w:r>
+        <w:t>)</w:t>
+      </w:r>
+      <w:r>
+        <w:t xml:space="preserve"> (Figure 1)</w:t>
+      </w:r>
+      <w:r>
+        <w:t>.</w:t>
+      </w:r>
+      <w:r>
+        <w:t xml:space="preserve"> </w:t>
+      </w:r>
+      <w:r>
+        <w:t>The second section of code defines</w:t>
+      </w:r>
+      <w:r>
+        <w:t xml:space="preserve"> the function for </w:t>
+      </w:r>
+      <w:r>
+        <w:t>getting the GEE elevation data and writing it to a feature class</w:t>
+      </w:r>
+      <w:r>
+        <w:t xml:space="preserve"> shapefile created from the user’s </w:t>
+      </w:r>
+      <w:r>
+        <w:t>data input (e.g. “boundary.csv”)</w:t>
+      </w:r>
+      <w:r>
+        <w:t xml:space="preserve"> (Figure 2)</w:t>
+      </w:r>
+      <w:r>
+        <w:t xml:space="preserve">. </w:t>
+      </w:r>
+      <w:r>
+        <w:t xml:space="preserve">The </w:t>
+      </w:r>
+      <w:r>
+        <w:t>third section of code executes the main function according to the defined parameter</w:t>
+      </w:r>
+      <w:r>
+        <w:t xml:space="preserve"> inputs.</w:t>
+      </w:r>
+      <w:r>
+        <w:t xml:space="preserve"> These defined parameters are workspace, </w:t>
+      </w:r>
+      <w:r>
+        <w:t>input csv, output file name, and spatial refere</w:t>
+      </w:r>
+      <w:r>
+        <w:t>nce</w:t>
+      </w:r>
+      <w:r>
+        <w:t xml:space="preserve"> (Figure 3)</w:t>
+      </w:r>
+      <w:r>
+        <w:t>.</w:t>
+      </w:r>
+      <w:r>
+        <w:t xml:space="preserve"> </w:t>
+      </w:r>
+    </w:p>
+    <w:p>
+      <w:r>
+        <w:rPr>
+          <w:noProof/>
+        </w:rPr>
+        <w:drawing>
+          <wp:inline distT="0" distB="0" distL="0" distR="0" wp14:anchorId="39ED9E9A" wp14:editId="34549DE7">
+            <wp:extent cx="5964114" cy="1409700"/>
+            <wp:effectExtent l="0" t="0" r="0" b="0"/>
+            <wp:docPr id="1086968107" name="Picture 1" descr="A black background with white text&#10;&#10;Description automatically generated"/>
+            <wp:cNvGraphicFramePr>
+              <a:graphicFrameLocks xmlns:a="http://schemas.openxmlformats.org/drawingml/2006/main" noChangeAspect="1"/>
+            </wp:cNvGraphicFramePr>
+            <a:graphic xmlns:a="http://schemas.openxmlformats.org/drawingml/2006/main">
+              <a:graphicData uri="http://schemas.openxmlformats.org/drawingml/2006/picture">
+                <pic:pic xmlns:pic="http://schemas.openxmlformats.org/drawingml/2006/picture">
+                  <pic:nvPicPr>
+                    <pic:cNvPr id="1086968107" name="Picture 1" descr="A black background with white text&#10;&#10;Description automatically generated"/>
+                    <pic:cNvPicPr/>
+                  </pic:nvPicPr>
+                  <pic:blipFill>
+                    <a:blip r:embed="rId5" cstate="print">
+                      <a:extLst>
+                        <a:ext uri="{28A0092B-C50C-407E-A947-70E740481C1C}">
+                          <a14:useLocalDpi xmlns:a14="http://schemas.microsoft.com/office/drawing/2010/main" val="0"/>
+                        </a:ext>
+                      </a:extLst>
+                    </a:blip>
+                    <a:stretch>
+                      <a:fillRect/>
+                    </a:stretch>
+                  </pic:blipFill>
+                  <pic:spPr>
+                    <a:xfrm>
+                      <a:off x="0" y="0"/>
+                      <a:ext cx="5985156" cy="1414673"/>
+                    </a:xfrm>
+                    <a:prstGeom prst="rect">
+                      <a:avLst/>
+                    </a:prstGeom>
+                  </pic:spPr>
+                </pic:pic>
+              </a:graphicData>
+            </a:graphic>
+          </wp:inline>
+        </w:drawing>
+      </w:r>
+    </w:p>
+    <w:p>
+      <w:pPr>
+        <w:rPr>
+          <w:b/>
+          <w:bCs/>
+        </w:rPr>
+      </w:pPr>
+      <w:r>
+        <w:rPr>
+          <w:b/>
+          <w:bCs/>
+        </w:rPr>
+        <w:t>Figure 1: Packages necessary for getGeeelevation script tool</w:t>
       </w:r>
     </w:p>
     <w:p>
       <w:pPr>
         <w:ind w:firstLine="720"/>
       </w:pPr>
-    </w:p>
-    <w:p>
+      <w:r>
+        <w:rPr>
+          <w:noProof/>
+        </w:rPr>
+        <w:drawing>
+          <wp:inline distT="0" distB="0" distL="0" distR="0" wp14:anchorId="44BDAFA2" wp14:editId="5D2E655C">
+            <wp:extent cx="5943600" cy="4746625"/>
+            <wp:effectExtent l="0" t="0" r="0" b="0"/>
+            <wp:docPr id="838228204" name="Picture 3" descr="A screen shot of a computer program&#10;&#10;Description automatically generated"/>
+            <wp:cNvGraphicFramePr>
+              <a:graphicFrameLocks xmlns:a="http://schemas.openxmlformats.org/drawingml/2006/main" noChangeAspect="1"/>
+            </wp:cNvGraphicFramePr>
+            <a:graphic xmlns:a="http://schemas.openxmlformats.org/drawingml/2006/main">
+              <a:graphicData uri="http://schemas.openxmlformats.org/drawingml/2006/picture">
+                <pic:pic xmlns:pic="http://schemas.openxmlformats.org/drawingml/2006/picture">
+                  <pic:nvPicPr>
+                    <pic:cNvPr id="838228204" name="Picture 3" descr="A screen shot of a computer program&#10;&#10;Description automatically generated"/>
+                    <pic:cNvPicPr/>
+                  </pic:nvPicPr>
+                  <pic:blipFill>
+                    <a:blip r:embed="rId6" cstate="print">
+                      <a:extLst>
+                        <a:ext uri="{28A0092B-C50C-407E-A947-70E740481C1C}">
+                          <a14:useLocalDpi xmlns:a14="http://schemas.microsoft.com/office/drawing/2010/main" val="0"/>
+                        </a:ext>
+                      </a:extLst>
+                    </a:blip>
+                    <a:stretch>
+                      <a:fillRect/>
+                    </a:stretch>
+                  </pic:blipFill>
+                  <pic:spPr>
+                    <a:xfrm>
+                      <a:off x="0" y="0"/>
+                      <a:ext cx="5943600" cy="4746625"/>
+                    </a:xfrm>
+                    <a:prstGeom prst="rect">
+                      <a:avLst/>
+                    </a:prstGeom>
+                  </pic:spPr>
+                </pic:pic>
+              </a:graphicData>
+            </a:graphic>
+          </wp:inline>
+        </w:drawing>
+      </w:r>
+    </w:p>
+    <w:p>
+      <w:pPr>
+        <w:rPr>
+          <w:b/>
+          <w:bCs/>
+        </w:rPr>
+      </w:pPr>
       <w:r>
         <w:tab/>
       </w:r>
-    </w:p>
-    <w:p>
+      <w:r>
+        <w:rPr>
+          <w:b/>
+          <w:bCs/>
+        </w:rPr>
+        <w:t xml:space="preserve">Figure 2: </w:t>
+      </w:r>
+      <w:r>
+        <w:rPr>
+          <w:b/>
+          <w:bCs/>
+        </w:rPr>
+        <w:t xml:space="preserve">getGeeelevation </w:t>
+      </w:r>
+      <w:r>
+        <w:rPr>
+          <w:b/>
+          <w:bCs/>
+        </w:rPr>
+        <w:t xml:space="preserve">function </w:t>
+      </w:r>
+    </w:p>
+    <w:p>
+      <w:pPr>
+        <w:rPr>
+          <w:b/>
+          <w:bCs/>
+        </w:rPr>
+      </w:pPr>
+      <w:r>
+        <w:rPr>
+          <w:b/>
+          <w:bCs/>
+          <w:noProof/>
+        </w:rPr>
+        <w:drawing>
+          <wp:inline distT="0" distB="0" distL="0" distR="0" wp14:anchorId="501FC3B3" wp14:editId="1C71B8BB">
+            <wp:extent cx="6662443" cy="2171700"/>
+            <wp:effectExtent l="0" t="0" r="5080" b="0"/>
+            <wp:docPr id="432269147" name="Picture 4" descr="A black background with a line&#10;&#10;Description automatically generated"/>
+            <wp:cNvGraphicFramePr>
+              <a:graphicFrameLocks xmlns:a="http://schemas.openxmlformats.org/drawingml/2006/main" noChangeAspect="1"/>
+            </wp:cNvGraphicFramePr>
+            <a:graphic xmlns:a="http://schemas.openxmlformats.org/drawingml/2006/main">
+              <a:graphicData uri="http://schemas.openxmlformats.org/drawingml/2006/picture">
+                <pic:pic xmlns:pic="http://schemas.openxmlformats.org/drawingml/2006/picture">
+                  <pic:nvPicPr>
+                    <pic:cNvPr id="432269147" name="Picture 4" descr="A black background with a line&#10;&#10;Description automatically generated"/>
+                    <pic:cNvPicPr/>
+                  </pic:nvPicPr>
+                  <pic:blipFill>
+                    <a:blip r:embed="rId7" cstate="print">
+                      <a:extLst>
+                        <a:ext uri="{28A0092B-C50C-407E-A947-70E740481C1C}">
+                          <a14:useLocalDpi xmlns:a14="http://schemas.microsoft.com/office/drawing/2010/main" val="0"/>
+                        </a:ext>
+                      </a:extLst>
+                    </a:blip>
+                    <a:stretch>
+                      <a:fillRect/>
+                    </a:stretch>
+                  </pic:blipFill>
+                  <pic:spPr>
+                    <a:xfrm>
+                      <a:off x="0" y="0"/>
+                      <a:ext cx="6708529" cy="2186722"/>
+                    </a:xfrm>
+                    <a:prstGeom prst="rect">
+                      <a:avLst/>
+                    </a:prstGeom>
+                  </pic:spPr>
+                </pic:pic>
+              </a:graphicData>
+            </a:graphic>
+          </wp:inline>
+        </w:drawing>
+      </w:r>
+    </w:p>
+    <w:p>
+      <w:pPr>
+        <w:rPr>
+          <w:b/>
+          <w:bCs/>
+        </w:rPr>
+      </w:pPr>
       <w:r>
         <w:tab/>
       </w:r>
-    </w:p>
+      <w:r>
+        <w:rPr>
+          <w:b/>
+          <w:bCs/>
+        </w:rPr>
+        <w:t>Figure 3: Main function</w:t>
+      </w:r>
+    </w:p>
+    <w:p>
+      <w:r>
+        <w:t>This</w:t>
+      </w:r>
+      <w:r>
+        <w:t xml:space="preserve"> script</w:t>
+      </w:r>
+      <w:r>
+        <w:t xml:space="preserve"> was successful in creating a GUI </w:t>
+      </w:r>
+      <w:r>
+        <w:t xml:space="preserve">tool that can be </w:t>
+      </w:r>
+      <w:r>
+        <w:t>added to</w:t>
+      </w:r>
+      <w:r>
+        <w:t xml:space="preserve"> </w:t>
+      </w:r>
+      <w:r>
+        <w:t>an</w:t>
+      </w:r>
+      <w:r>
+        <w:t xml:space="preserve"> </w:t>
+      </w:r>
+      <w:r>
+        <w:t xml:space="preserve">ArcGIS pro </w:t>
+      </w:r>
+      <w:r>
+        <w:t>project</w:t>
+      </w:r>
+      <w:r>
+        <w:t>’</w:t>
+      </w:r>
+      <w:r>
+        <w:t>s geodataba</w:t>
+      </w:r>
+      <w:r>
+        <w:t>se (GDB)</w:t>
+      </w:r>
+      <w:r>
+        <w:t xml:space="preserve">. </w:t>
+      </w:r>
+      <w:r>
+        <w:t xml:space="preserve">This script is written in a way </w:t>
+      </w:r>
+      <w:r>
+        <w:t>that</w:t>
+      </w:r>
+      <w:r>
+        <w:t xml:space="preserve"> can be shared and applied to a different dataset</w:t>
+      </w:r>
+      <w:r>
+        <w:t xml:space="preserve"> </w:t>
+      </w:r>
+      <w:r>
+        <w:t xml:space="preserve">(csv) </w:t>
+      </w:r>
+      <w:r>
+        <w:t>with XY data</w:t>
+      </w:r>
+      <w:r>
+        <w:t xml:space="preserve">. </w:t>
+      </w:r>
+      <w:r>
+        <w:t xml:space="preserve">After the tool is added to the </w:t>
+      </w:r>
+      <w:r>
+        <w:t xml:space="preserve">GDB, the user can run the tool </w:t>
+      </w:r>
+      <w:r>
+        <w:t>by</w:t>
+      </w:r>
+      <w:r>
+        <w:t xml:space="preserve"> </w:t>
+      </w:r>
+      <w:r>
+        <w:t>filling in the parameters in</w:t>
+      </w:r>
+      <w:r>
+        <w:t xml:space="preserve"> the GUI</w:t>
+      </w:r>
+      <w:r>
+        <w:t xml:space="preserve"> </w:t>
+      </w:r>
+      <w:r>
+        <w:t>(</w:t>
+      </w:r>
+      <w:r>
+        <w:t>Figure</w:t>
+      </w:r>
+      <w:r>
+        <w:t xml:space="preserve"> 4)</w:t>
+      </w:r>
+      <w:r>
+        <w:t xml:space="preserve">. </w:t>
+      </w:r>
+    </w:p>
+    <w:p>
+      <w:r>
+        <w:rPr>
+          <w:noProof/>
+        </w:rPr>
+        <w:drawing>
+          <wp:inline distT="0" distB="0" distL="0" distR="0" wp14:anchorId="4B9BA5CD" wp14:editId="7F449EBA">
+            <wp:extent cx="2541181" cy="5913287"/>
+            <wp:effectExtent l="0" t="0" r="0" b="0"/>
+            <wp:docPr id="2125270469" name="Picture 5" descr="A screenshot of a computer&#10;&#10;Description automatically generated"/>
+            <wp:cNvGraphicFramePr>
+              <a:graphicFrameLocks xmlns:a="http://schemas.openxmlformats.org/drawingml/2006/main" noChangeAspect="1"/>
+            </wp:cNvGraphicFramePr>
+            <a:graphic xmlns:a="http://schemas.openxmlformats.org/drawingml/2006/main">
+              <a:graphicData uri="http://schemas.openxmlformats.org/drawingml/2006/picture">
+                <pic:pic xmlns:pic="http://schemas.openxmlformats.org/drawingml/2006/picture">
+                  <pic:nvPicPr>
+                    <pic:cNvPr id="2125270469" name="Picture 5" descr="A screenshot of a computer&#10;&#10;Description automatically generated"/>
+                    <pic:cNvPicPr/>
+                  </pic:nvPicPr>
+                  <pic:blipFill>
+                    <a:blip r:embed="rId8">
+                      <a:extLst>
+                        <a:ext uri="{28A0092B-C50C-407E-A947-70E740481C1C}">
+                          <a14:useLocalDpi xmlns:a14="http://schemas.microsoft.com/office/drawing/2010/main" val="0"/>
+                        </a:ext>
+                      </a:extLst>
+                    </a:blip>
+                    <a:stretch>
+                      <a:fillRect/>
+                    </a:stretch>
+                  </pic:blipFill>
+                  <pic:spPr>
+                    <a:xfrm>
+                      <a:off x="0" y="0"/>
+                      <a:ext cx="2566001" cy="5971044"/>
+                    </a:xfrm>
+                    <a:prstGeom prst="rect">
+                      <a:avLst/>
+                    </a:prstGeom>
+                  </pic:spPr>
+                </pic:pic>
+              </a:graphicData>
+            </a:graphic>
+          </wp:inline>
+        </w:drawing>
+      </w:r>
+    </w:p>
+    <w:p>
+      <w:pPr>
+        <w:rPr>
+          <w:b/>
+          <w:bCs/>
+        </w:rPr>
+      </w:pPr>
+      <w:r>
+        <w:rPr>
+          <w:b/>
+          <w:bCs/>
+        </w:rPr>
+        <w:t>Figure 4: Graphic User Interface tool “Get Elevation”</w:t>
+      </w:r>
+    </w:p>
+    <w:p>
+      <w:pPr>
+        <w:pStyle w:val="ListParagraph"/>
+        <w:numPr>
+          <w:ilvl w:val="0"/>
+          <w:numId w:val="4"/>
+        </w:numPr>
+      </w:pPr>
+      <w:r>
+        <w:t>B</w:t>
+      </w:r>
+      <w:r>
+        <w:t>e</w:t>
+      </w:r>
+      <w:r>
+        <w:t>gin by</w:t>
+      </w:r>
+      <w:r>
+        <w:t xml:space="preserve"> selecting the workspace in which the </w:t>
+      </w:r>
+      <w:r>
+        <w:t>csv file can be found for the “Workspace” parameter</w:t>
+      </w:r>
+      <w:r>
+        <w:t xml:space="preserve">. </w:t>
+      </w:r>
+    </w:p>
+    <w:p>
+      <w:pPr>
+        <w:pStyle w:val="ListParagraph"/>
+        <w:numPr>
+          <w:ilvl w:val="0"/>
+          <w:numId w:val="4"/>
+        </w:numPr>
+      </w:pPr>
+      <w:r>
+        <w:t xml:space="preserve">Write in the </w:t>
+      </w:r>
+      <w:r>
+        <w:t>CSV file</w:t>
+      </w:r>
+      <w:r>
+        <w:t xml:space="preserve"> that </w:t>
+      </w:r>
+      <w:r>
+        <w:t>is found in the user’s workspace</w:t>
+      </w:r>
+      <w:r>
+        <w:t xml:space="preserve"> in the parameter field called “CSVfile”</w:t>
+      </w:r>
+      <w:r>
+        <w:t xml:space="preserve">.  This should be the user’s </w:t>
+      </w:r>
+      <w:r>
+        <w:t>XY data that the</w:t>
+      </w:r>
+      <w:r>
+        <w:t xml:space="preserve"> feature class will be created </w:t>
+      </w:r>
+      <w:r>
+        <w:t>from,</w:t>
+      </w:r>
+      <w:r>
+        <w:t xml:space="preserve"> and the</w:t>
+      </w:r>
+      <w:r>
+        <w:t xml:space="preserve"> elevation data will be added to</w:t>
+      </w:r>
+      <w:r>
+        <w:t xml:space="preserve"> </w:t>
+      </w:r>
+      <w:r>
+        <w:t>the feature class</w:t>
+      </w:r>
+      <w:r>
+        <w:t xml:space="preserve">. </w:t>
+      </w:r>
+    </w:p>
+    <w:p>
+      <w:pPr>
+        <w:pStyle w:val="ListParagraph"/>
+        <w:numPr>
+          <w:ilvl w:val="0"/>
+          <w:numId w:val="4"/>
+        </w:numPr>
+      </w:pPr>
+      <w:r>
+        <w:t>Determine the file</w:t>
+      </w:r>
+      <w:r>
+        <w:t xml:space="preserve"> name </w:t>
+      </w:r>
+      <w:r>
+        <w:t xml:space="preserve">for the output shapefile </w:t>
+      </w:r>
+      <w:r>
+        <w:t>and enter th</w:t>
+      </w:r>
+      <w:r>
+        <w:t xml:space="preserve">is information in the parameter field </w:t>
+      </w:r>
+      <w:r>
+        <w:t xml:space="preserve">“Output Shape File”. </w:t>
+      </w:r>
+    </w:p>
+    <w:p>
+      <w:pPr>
+        <w:pStyle w:val="ListParagraph"/>
+        <w:numPr>
+          <w:ilvl w:val="0"/>
+          <w:numId w:val="4"/>
+        </w:numPr>
+      </w:pPr>
+      <w:r>
+        <w:t xml:space="preserve">The last parameter field should be the WKID of the spatial reference </w:t>
+      </w:r>
+      <w:r>
+        <w:t>geographic coordinate system</w:t>
+      </w:r>
+      <w:r>
+        <w:t xml:space="preserve">. </w:t>
+      </w:r>
+      <w:r>
+        <w:t xml:space="preserve">In my efforts in accomplishing our first objective, I determined the spatial reference to be associated with the </w:t>
+      </w:r>
+      <w:r>
+        <w:t xml:space="preserve">geographic X Y data in the “boundary.csv” was </w:t>
+      </w:r>
+      <w:r>
+        <w:t xml:space="preserve">WKID:32119.  However, this tool is designed so that the user can </w:t>
+      </w:r>
+      <w:r>
+        <w:t>input the most appropriate WKID for their own CSV data.</w:t>
+      </w:r>
+      <w:r>
+        <w:t xml:space="preserve"> </w:t>
+      </w:r>
+    </w:p>
+    <w:p>
+      <w:r>
+        <w:t xml:space="preserve"> </w:t>
+      </w:r>
+      <w:r>
+        <w:t>After running the tool, the user should see the appropriate messages notifying that the tool was executed with success</w:t>
+      </w:r>
+      <w:r>
+        <w:t xml:space="preserve"> (Figure 5).</w:t>
+      </w:r>
+    </w:p>
+    <w:p>
+      <w:r>
+        <w:rPr>
+          <w:noProof/>
+        </w:rPr>
+        <w:drawing>
+          <wp:inline distT="0" distB="0" distL="0" distR="0" wp14:anchorId="32CBB1EF" wp14:editId="79081877">
+            <wp:extent cx="5943600" cy="5778500"/>
+            <wp:effectExtent l="0" t="0" r="0" b="0"/>
+            <wp:docPr id="1716758781" name="Picture 6" descr="A screenshot of a computer&#10;&#10;Description automatically generated"/>
+            <wp:cNvGraphicFramePr>
+              <a:graphicFrameLocks xmlns:a="http://schemas.openxmlformats.org/drawingml/2006/main" noChangeAspect="1"/>
+            </wp:cNvGraphicFramePr>
+            <a:graphic xmlns:a="http://schemas.openxmlformats.org/drawingml/2006/main">
+              <a:graphicData uri="http://schemas.openxmlformats.org/drawingml/2006/picture">
+                <pic:pic xmlns:pic="http://schemas.openxmlformats.org/drawingml/2006/picture">
+                  <pic:nvPicPr>
+                    <pic:cNvPr id="1716758781" name="Picture 6" descr="A screenshot of a computer&#10;&#10;Description automatically generated"/>
+                    <pic:cNvPicPr/>
+                  </pic:nvPicPr>
+                  <pic:blipFill>
+                    <a:blip r:embed="rId9">
+                      <a:extLst>
+                        <a:ext uri="{28A0092B-C50C-407E-A947-70E740481C1C}">
+                          <a14:useLocalDpi xmlns:a14="http://schemas.microsoft.com/office/drawing/2010/main" val="0"/>
+                        </a:ext>
+                      </a:extLst>
+                    </a:blip>
+                    <a:stretch>
+                      <a:fillRect/>
+                    </a:stretch>
+                  </pic:blipFill>
+                  <pic:spPr>
+                    <a:xfrm>
+                      <a:off x="0" y="0"/>
+                      <a:ext cx="5943600" cy="5778500"/>
+                    </a:xfrm>
+                    <a:prstGeom prst="rect">
+                      <a:avLst/>
+                    </a:prstGeom>
+                  </pic:spPr>
+                </pic:pic>
+              </a:graphicData>
+            </a:graphic>
+          </wp:inline>
+        </w:drawing>
+      </w:r>
+    </w:p>
+    <w:p>
+      <w:pPr>
+        <w:rPr>
+          <w:b/>
+          <w:bCs/>
+        </w:rPr>
+      </w:pPr>
+      <w:r>
+        <w:rPr>
+          <w:b/>
+          <w:bCs/>
+        </w:rPr>
+        <w:t>Figure 5: Result of a successful run of “Get Elevation” tool</w:t>
+      </w:r>
+      <w:r>
+        <w:rPr>
+          <w:b/>
+          <w:bCs/>
+        </w:rPr>
+        <w:t>.</w:t>
+      </w:r>
+    </w:p>
+    <w:p>
+      <w:r>
+        <w:tab/>
+      </w:r>
+      <w:r>
+        <w:t xml:space="preserve">This tool makes it possible </w:t>
+      </w:r>
+      <w:r>
+        <w:t xml:space="preserve">to extract elevation values from the USGS 3DEP 10m </w:t>
+      </w:r>
+      <w:r>
+        <w:t xml:space="preserve">map available on GEE and </w:t>
+      </w:r>
+      <w:r>
+        <w:t xml:space="preserve">join them to a </w:t>
+      </w:r>
+      <w:r>
+        <w:t>CSV XY table to produce a shapefile with elevation data for the CSV dataset</w:t>
+      </w:r>
+      <w:r>
+        <w:t xml:space="preserve"> (Figure 6)</w:t>
+      </w:r>
+      <w:r>
+        <w:t xml:space="preserve">.  This tool can be used for any data in </w:t>
+      </w:r>
+      <w:r>
+        <w:t>the United States because the USGS 3DEP 10m map</w:t>
+      </w:r>
+      <w:r>
+        <w:t xml:space="preserve"> is confined to the 50 US states</w:t>
+      </w:r>
+      <w:r>
+        <w:t xml:space="preserve">.  </w:t>
+      </w:r>
+      <w:r>
+        <w:t xml:space="preserve">The tool is </w:t>
+      </w:r>
+      <w:r>
+        <w:t>valuable to those who need to amend</w:t>
+      </w:r>
+      <w:r>
+        <w:t xml:space="preserve"> their geometry</w:t>
+      </w:r>
+      <w:r>
+        <w:t xml:space="preserve"> with elevation data</w:t>
+      </w:r>
+      <w:r>
+        <w:t xml:space="preserve"> for creating a shapefile</w:t>
+      </w:r>
+      <w:r>
+        <w:t>.  For many ArcGIS pro users</w:t>
+      </w:r>
+      <w:r>
+        <w:t xml:space="preserve"> who are not familiar with python, this tool </w:t>
+      </w:r>
+      <w:r>
+        <w:t>can</w:t>
+      </w:r>
+      <w:r>
+        <w:t xml:space="preserve"> </w:t>
+      </w:r>
+      <w:r>
+        <w:t xml:space="preserve">enable these users to </w:t>
+      </w:r>
+      <w:r>
+        <w:t xml:space="preserve">automate work that would otherwise require </w:t>
+      </w:r>
+      <w:r>
+        <w:t xml:space="preserve">utilization of multiple geoprocessing tools or more knowledge of python coding.  </w:t>
+      </w:r>
+      <w:r>
+        <w:t xml:space="preserve">Further, this tool can be used for </w:t>
+      </w:r>
+      <w:r>
+        <w:t>data preparation and visualization for</w:t>
+      </w:r>
+      <w:r>
+        <w:t xml:space="preserve"> application in</w:t>
+      </w:r>
+      <w:r>
+        <w:t xml:space="preserve"> </w:t>
+      </w:r>
+      <w:r>
+        <w:t xml:space="preserve">ecological, civil, military, geographic </w:t>
+      </w:r>
+      <w:r>
+        <w:t>research and project development</w:t>
+      </w:r>
+      <w:r>
+        <w:t>.</w:t>
+      </w:r>
+    </w:p>
+    <w:p>
+      <w:r>
+        <w:rPr>
+          <w:noProof/>
+        </w:rPr>
+        <w:drawing>
+          <wp:inline distT="0" distB="0" distL="0" distR="0" wp14:anchorId="68C95DE3" wp14:editId="0260B564">
+            <wp:extent cx="5943600" cy="4592955"/>
+            <wp:effectExtent l="0" t="0" r="0" b="0"/>
+            <wp:docPr id="28459265" name="Picture 7" descr="A bird's eye view of a pond&#10;&#10;Description automatically generated"/>
+            <wp:cNvGraphicFramePr>
+              <a:graphicFrameLocks xmlns:a="http://schemas.openxmlformats.org/drawingml/2006/main" noChangeAspect="1"/>
+            </wp:cNvGraphicFramePr>
+            <a:graphic xmlns:a="http://schemas.openxmlformats.org/drawingml/2006/main">
+              <a:graphicData uri="http://schemas.openxmlformats.org/drawingml/2006/picture">
+                <pic:pic xmlns:pic="http://schemas.openxmlformats.org/drawingml/2006/picture">
+                  <pic:nvPicPr>
+                    <pic:cNvPr id="28459265" name="Picture 7" descr="A bird's eye view of a pond&#10;&#10;Description automatically generated"/>
+                    <pic:cNvPicPr/>
+                  </pic:nvPicPr>
+                  <pic:blipFill>
+                    <a:blip r:embed="rId10" cstate="print">
+                      <a:extLst>
+                        <a:ext uri="{28A0092B-C50C-407E-A947-70E740481C1C}">
+                          <a14:useLocalDpi xmlns:a14="http://schemas.microsoft.com/office/drawing/2010/main" val="0"/>
+                        </a:ext>
+                      </a:extLst>
+                    </a:blip>
+                    <a:stretch>
+                      <a:fillRect/>
+                    </a:stretch>
+                  </pic:blipFill>
+                  <pic:spPr>
+                    <a:xfrm>
+                      <a:off x="0" y="0"/>
+                      <a:ext cx="5943600" cy="4592955"/>
+                    </a:xfrm>
+                    <a:prstGeom prst="rect">
+                      <a:avLst/>
+                    </a:prstGeom>
+                  </pic:spPr>
+                </pic:pic>
+              </a:graphicData>
+            </a:graphic>
+          </wp:inline>
+        </w:drawing>
+      </w:r>
+    </w:p>
+    <w:p>
+      <w:pPr>
+        <w:rPr>
+          <w:b/>
+          <w:bCs/>
+        </w:rPr>
+      </w:pPr>
+      <w:r>
+        <w:rPr>
+          <w:b/>
+          <w:bCs/>
+        </w:rPr>
+        <w:t xml:space="preserve">Figure 6: </w:t>
+      </w:r>
+      <w:r>
+        <w:rPr>
+          <w:b/>
+          <w:bCs/>
+        </w:rPr>
+        <w:t>Resulting shape created from the “Get Elevation” tool.</w:t>
+      </w:r>
+    </w:p>
+    <w:p>
+      <w:pPr>
+        <w:rPr>
+          <w:b/>
+          <w:bCs/>
+        </w:rPr>
+      </w:pPr>
+      <w:r>
+        <w:rPr>
+          <w:b/>
+          <w:bCs/>
+        </w:rPr>
+        <w:br w:type="page"/>
+      </w:r>
+    </w:p>
+    <w:p>
+      <w:pPr>
+        <w:jc w:val="center"/>
+      </w:pPr>
+      <w:r>
+        <w:t>Works Cited</w:t>
+      </w:r>
+    </w:p>
+    <w:p>
+      <w:r>
+        <w:t xml:space="preserve">United States Geological Survey. (2024). </w:t>
+      </w:r>
+      <w:r>
+        <w:rPr>
+          <w:i/>
+          <w:iCs/>
+        </w:rPr>
+        <w:t>USGS 3DEP 10m</w:t>
+      </w:r>
+      <w:r>
+        <w:t xml:space="preserve"> [Data set]. Google Earth Engine. </w:t>
+      </w:r>
+      <w:hyperlink r:id="rId11" w:history="1">
+        <w:r>
+          <w:rPr>
+            <w:rStyle w:val="Hyperlink"/>
+          </w:rPr>
+          <w:t>https://developers.google.com/earth-engine/datasets</w:t>
+        </w:r>
+      </w:hyperlink>
+      <w:r>
+        <w:t xml:space="preserve"> </w:t>
+      </w:r>
+    </w:p>
+    <w:p>
+      <w:r>
+        <w:t>Wang</w:t>
+      </w:r>
+      <w:r>
+        <w:t xml:space="preserve">, </w:t>
+      </w:r>
+      <w:r>
+        <w:t>L</w:t>
+      </w:r>
+      <w:r>
+        <w:t>. (</w:t>
+      </w:r>
+      <w:r>
+        <w:t>2024</w:t>
+      </w:r>
+      <w:r>
+        <w:t xml:space="preserve">, </w:t>
+      </w:r>
+      <w:r>
+        <w:t>November 22</w:t>
+      </w:r>
+      <w:r>
+        <w:t xml:space="preserve">). </w:t>
+      </w:r>
+      <w:r>
+        <w:t>Project2.mkv</w:t>
+      </w:r>
+      <w:r>
+        <w:t xml:space="preserve">[Video]. </w:t>
+      </w:r>
+      <w:r>
+        <w:t>GIS Programming GEOG4057</w:t>
+      </w:r>
+      <w:r>
+        <w:t xml:space="preserve">, </w:t>
+      </w:r>
+      <w:r>
+        <w:t>Louisiana State University</w:t>
+      </w:r>
+      <w:r>
+        <w:t>.</w:t>
+      </w:r>
+      <w:r>
+        <w:t xml:space="preserve"> </w:t>
+      </w:r>
+      <w:hyperlink r:id="rId12" w:history="1">
+        <w:r>
+          <w:rPr>
+            <w:rStyle w:val="Hyperlink"/>
+          </w:rPr>
+          <w:t>https://lsu.app.box.com/s/voll3bxiwkqhpyme31bqrw55m5d7ttdg/file/1707534486808</w:t>
+        </w:r>
+      </w:hyperlink>
+    </w:p>
+    <w:p/>
     <w:sectPr>
       <w:pgSz w:w="12240" w:h="15840"/>
       <w:pgMar w:top="1440" w:right="1440" w:bottom="1440" w:left="1440" w:header="720" w:footer="720" w:gutter="0"/>
@@ -351,8 +1780,332 @@
       </w:pPr>
     </w:lvl>
   </w:abstractNum>
+  <w:abstractNum w:abstractNumId="1" w15:restartNumberingAfterBreak="0">
+    <w:nsid w:val="26055971"/>
+    <w:multiLevelType w:val="hybridMultilevel"/>
+    <w:tmpl w:val="29982140"/>
+    <w:lvl w:ilvl="0" w:tplc="04090001">
+      <w:start w:val="1"/>
+      <w:numFmt w:val="bullet"/>
+      <w:lvlText w:val=""/>
+      <w:lvlJc w:val="left"/>
+      <w:pPr>
+        <w:ind w:left="1440" w:hanging="360"/>
+      </w:pPr>
+      <w:rPr>
+        <w:rFonts w:ascii="Symbol" w:hAnsi="Symbol" w:hint="default"/>
+      </w:rPr>
+    </w:lvl>
+    <w:lvl w:ilvl="1" w:tplc="04090003">
+      <w:start w:val="1"/>
+      <w:numFmt w:val="bullet"/>
+      <w:lvlText w:val="o"/>
+      <w:lvlJc w:val="left"/>
+      <w:pPr>
+        <w:ind w:left="2160" w:hanging="360"/>
+      </w:pPr>
+      <w:rPr>
+        <w:rFonts w:ascii="Courier New" w:hAnsi="Courier New" w:cs="Courier New" w:hint="default"/>
+      </w:rPr>
+    </w:lvl>
+    <w:lvl w:ilvl="2" w:tplc="04090005" w:tentative="1">
+      <w:start w:val="1"/>
+      <w:numFmt w:val="bullet"/>
+      <w:lvlText w:val=""/>
+      <w:lvlJc w:val="left"/>
+      <w:pPr>
+        <w:ind w:left="2880" w:hanging="360"/>
+      </w:pPr>
+      <w:rPr>
+        <w:rFonts w:ascii="Wingdings" w:hAnsi="Wingdings" w:hint="default"/>
+      </w:rPr>
+    </w:lvl>
+    <w:lvl w:ilvl="3" w:tplc="04090001" w:tentative="1">
+      <w:start w:val="1"/>
+      <w:numFmt w:val="bullet"/>
+      <w:lvlText w:val=""/>
+      <w:lvlJc w:val="left"/>
+      <w:pPr>
+        <w:ind w:left="3600" w:hanging="360"/>
+      </w:pPr>
+      <w:rPr>
+        <w:rFonts w:ascii="Symbol" w:hAnsi="Symbol" w:hint="default"/>
+      </w:rPr>
+    </w:lvl>
+    <w:lvl w:ilvl="4" w:tplc="04090003" w:tentative="1">
+      <w:start w:val="1"/>
+      <w:numFmt w:val="bullet"/>
+      <w:lvlText w:val="o"/>
+      <w:lvlJc w:val="left"/>
+      <w:pPr>
+        <w:ind w:left="4320" w:hanging="360"/>
+      </w:pPr>
+      <w:rPr>
+        <w:rFonts w:ascii="Courier New" w:hAnsi="Courier New" w:cs="Courier New" w:hint="default"/>
+      </w:rPr>
+    </w:lvl>
+    <w:lvl w:ilvl="5" w:tplc="04090005" w:tentative="1">
+      <w:start w:val="1"/>
+      <w:numFmt w:val="bullet"/>
+      <w:lvlText w:val=""/>
+      <w:lvlJc w:val="left"/>
+      <w:pPr>
+        <w:ind w:left="5040" w:hanging="360"/>
+      </w:pPr>
+      <w:rPr>
+        <w:rFonts w:ascii="Wingdings" w:hAnsi="Wingdings" w:hint="default"/>
+      </w:rPr>
+    </w:lvl>
+    <w:lvl w:ilvl="6" w:tplc="04090001" w:tentative="1">
+      <w:start w:val="1"/>
+      <w:numFmt w:val="bullet"/>
+      <w:lvlText w:val=""/>
+      <w:lvlJc w:val="left"/>
+      <w:pPr>
+        <w:ind w:left="5760" w:hanging="360"/>
+      </w:pPr>
+      <w:rPr>
+        <w:rFonts w:ascii="Symbol" w:hAnsi="Symbol" w:hint="default"/>
+      </w:rPr>
+    </w:lvl>
+    <w:lvl w:ilvl="7" w:tplc="04090003" w:tentative="1">
+      <w:start w:val="1"/>
+      <w:numFmt w:val="bullet"/>
+      <w:lvlText w:val="o"/>
+      <w:lvlJc w:val="left"/>
+      <w:pPr>
+        <w:ind w:left="6480" w:hanging="360"/>
+      </w:pPr>
+      <w:rPr>
+        <w:rFonts w:ascii="Courier New" w:hAnsi="Courier New" w:cs="Courier New" w:hint="default"/>
+      </w:rPr>
+    </w:lvl>
+    <w:lvl w:ilvl="8" w:tplc="04090005" w:tentative="1">
+      <w:start w:val="1"/>
+      <w:numFmt w:val="bullet"/>
+      <w:lvlText w:val=""/>
+      <w:lvlJc w:val="left"/>
+      <w:pPr>
+        <w:ind w:left="7200" w:hanging="360"/>
+      </w:pPr>
+      <w:rPr>
+        <w:rFonts w:ascii="Wingdings" w:hAnsi="Wingdings" w:hint="default"/>
+      </w:rPr>
+    </w:lvl>
+  </w:abstractNum>
+  <w:abstractNum w:abstractNumId="2" w15:restartNumberingAfterBreak="0">
+    <w:nsid w:val="6C0F57AA"/>
+    <w:multiLevelType w:val="hybridMultilevel"/>
+    <w:tmpl w:val="A6D002BE"/>
+    <w:lvl w:ilvl="0" w:tplc="04090001">
+      <w:start w:val="1"/>
+      <w:numFmt w:val="bullet"/>
+      <w:lvlText w:val=""/>
+      <w:lvlJc w:val="left"/>
+      <w:pPr>
+        <w:ind w:left="1440" w:hanging="360"/>
+      </w:pPr>
+      <w:rPr>
+        <w:rFonts w:ascii="Symbol" w:hAnsi="Symbol" w:hint="default"/>
+      </w:rPr>
+    </w:lvl>
+    <w:lvl w:ilvl="1" w:tplc="04090003" w:tentative="1">
+      <w:start w:val="1"/>
+      <w:numFmt w:val="bullet"/>
+      <w:lvlText w:val="o"/>
+      <w:lvlJc w:val="left"/>
+      <w:pPr>
+        <w:ind w:left="2160" w:hanging="360"/>
+      </w:pPr>
+      <w:rPr>
+        <w:rFonts w:ascii="Courier New" w:hAnsi="Courier New" w:cs="Courier New" w:hint="default"/>
+      </w:rPr>
+    </w:lvl>
+    <w:lvl w:ilvl="2" w:tplc="04090005" w:tentative="1">
+      <w:start w:val="1"/>
+      <w:numFmt w:val="bullet"/>
+      <w:lvlText w:val=""/>
+      <w:lvlJc w:val="left"/>
+      <w:pPr>
+        <w:ind w:left="2880" w:hanging="360"/>
+      </w:pPr>
+      <w:rPr>
+        <w:rFonts w:ascii="Wingdings" w:hAnsi="Wingdings" w:hint="default"/>
+      </w:rPr>
+    </w:lvl>
+    <w:lvl w:ilvl="3" w:tplc="04090001" w:tentative="1">
+      <w:start w:val="1"/>
+      <w:numFmt w:val="bullet"/>
+      <w:lvlText w:val=""/>
+      <w:lvlJc w:val="left"/>
+      <w:pPr>
+        <w:ind w:left="3600" w:hanging="360"/>
+      </w:pPr>
+      <w:rPr>
+        <w:rFonts w:ascii="Symbol" w:hAnsi="Symbol" w:hint="default"/>
+      </w:rPr>
+    </w:lvl>
+    <w:lvl w:ilvl="4" w:tplc="04090003" w:tentative="1">
+      <w:start w:val="1"/>
+      <w:numFmt w:val="bullet"/>
+      <w:lvlText w:val="o"/>
+      <w:lvlJc w:val="left"/>
+      <w:pPr>
+        <w:ind w:left="4320" w:hanging="360"/>
+      </w:pPr>
+      <w:rPr>
+        <w:rFonts w:ascii="Courier New" w:hAnsi="Courier New" w:cs="Courier New" w:hint="default"/>
+      </w:rPr>
+    </w:lvl>
+    <w:lvl w:ilvl="5" w:tplc="04090005" w:tentative="1">
+      <w:start w:val="1"/>
+      <w:numFmt w:val="bullet"/>
+      <w:lvlText w:val=""/>
+      <w:lvlJc w:val="left"/>
+      <w:pPr>
+        <w:ind w:left="5040" w:hanging="360"/>
+      </w:pPr>
+      <w:rPr>
+        <w:rFonts w:ascii="Wingdings" w:hAnsi="Wingdings" w:hint="default"/>
+      </w:rPr>
+    </w:lvl>
+    <w:lvl w:ilvl="6" w:tplc="04090001" w:tentative="1">
+      <w:start w:val="1"/>
+      <w:numFmt w:val="bullet"/>
+      <w:lvlText w:val=""/>
+      <w:lvlJc w:val="left"/>
+      <w:pPr>
+        <w:ind w:left="5760" w:hanging="360"/>
+      </w:pPr>
+      <w:rPr>
+        <w:rFonts w:ascii="Symbol" w:hAnsi="Symbol" w:hint="default"/>
+      </w:rPr>
+    </w:lvl>
+    <w:lvl w:ilvl="7" w:tplc="04090003" w:tentative="1">
+      <w:start w:val="1"/>
+      <w:numFmt w:val="bullet"/>
+      <w:lvlText w:val="o"/>
+      <w:lvlJc w:val="left"/>
+      <w:pPr>
+        <w:ind w:left="6480" w:hanging="360"/>
+      </w:pPr>
+      <w:rPr>
+        <w:rFonts w:ascii="Courier New" w:hAnsi="Courier New" w:cs="Courier New" w:hint="default"/>
+      </w:rPr>
+    </w:lvl>
+    <w:lvl w:ilvl="8" w:tplc="04090005" w:tentative="1">
+      <w:start w:val="1"/>
+      <w:numFmt w:val="bullet"/>
+      <w:lvlText w:val=""/>
+      <w:lvlJc w:val="left"/>
+      <w:pPr>
+        <w:ind w:left="7200" w:hanging="360"/>
+      </w:pPr>
+      <w:rPr>
+        <w:rFonts w:ascii="Wingdings" w:hAnsi="Wingdings" w:hint="default"/>
+      </w:rPr>
+    </w:lvl>
+  </w:abstractNum>
+  <w:abstractNum w:abstractNumId="3" w15:restartNumberingAfterBreak="0">
+    <w:nsid w:val="73A42784"/>
+    <w:multiLevelType w:val="hybridMultilevel"/>
+    <w:tmpl w:val="F8C8D044"/>
+    <w:lvl w:ilvl="0" w:tplc="0409000F">
+      <w:start w:val="1"/>
+      <w:numFmt w:val="decimal"/>
+      <w:lvlText w:val="%1."/>
+      <w:lvlJc w:val="left"/>
+      <w:pPr>
+        <w:ind w:left="720" w:hanging="360"/>
+      </w:pPr>
+      <w:rPr>
+        <w:rFonts w:hint="default"/>
+      </w:rPr>
+    </w:lvl>
+    <w:lvl w:ilvl="1" w:tplc="04090019" w:tentative="1">
+      <w:start w:val="1"/>
+      <w:numFmt w:val="lowerLetter"/>
+      <w:lvlText w:val="%2."/>
+      <w:lvlJc w:val="left"/>
+      <w:pPr>
+        <w:ind w:left="1440" w:hanging="360"/>
+      </w:pPr>
+    </w:lvl>
+    <w:lvl w:ilvl="2" w:tplc="0409001B" w:tentative="1">
+      <w:start w:val="1"/>
+      <w:numFmt w:val="lowerRoman"/>
+      <w:lvlText w:val="%3."/>
+      <w:lvlJc w:val="right"/>
+      <w:pPr>
+        <w:ind w:left="2160" w:hanging="180"/>
+      </w:pPr>
+    </w:lvl>
+    <w:lvl w:ilvl="3" w:tplc="0409000F" w:tentative="1">
+      <w:start w:val="1"/>
+      <w:numFmt w:val="decimal"/>
+      <w:lvlText w:val="%4."/>
+      <w:lvlJc w:val="left"/>
+      <w:pPr>
+        <w:ind w:left="2880" w:hanging="360"/>
+      </w:pPr>
+    </w:lvl>
+    <w:lvl w:ilvl="4" w:tplc="04090019" w:tentative="1">
+      <w:start w:val="1"/>
+      <w:numFmt w:val="lowerLetter"/>
+      <w:lvlText w:val="%5."/>
+      <w:lvlJc w:val="left"/>
+      <w:pPr>
+        <w:ind w:left="3600" w:hanging="360"/>
+      </w:pPr>
+    </w:lvl>
+    <w:lvl w:ilvl="5" w:tplc="0409001B" w:tentative="1">
+      <w:start w:val="1"/>
+      <w:numFmt w:val="lowerRoman"/>
+      <w:lvlText w:val="%6."/>
+      <w:lvlJc w:val="right"/>
+      <w:pPr>
+        <w:ind w:left="4320" w:hanging="180"/>
+      </w:pPr>
+    </w:lvl>
+    <w:lvl w:ilvl="6" w:tplc="0409000F" w:tentative="1">
+      <w:start w:val="1"/>
+      <w:numFmt w:val="decimal"/>
+      <w:lvlText w:val="%7."/>
+      <w:lvlJc w:val="left"/>
+      <w:pPr>
+        <w:ind w:left="5040" w:hanging="360"/>
+      </w:pPr>
+    </w:lvl>
+    <w:lvl w:ilvl="7" w:tplc="04090019" w:tentative="1">
+      <w:start w:val="1"/>
+      <w:numFmt w:val="lowerLetter"/>
+      <w:lvlText w:val="%8."/>
+      <w:lvlJc w:val="left"/>
+      <w:pPr>
+        <w:ind w:left="5760" w:hanging="360"/>
+      </w:pPr>
+    </w:lvl>
+    <w:lvl w:ilvl="8" w:tplc="0409001B" w:tentative="1">
+      <w:start w:val="1"/>
+      <w:numFmt w:val="lowerRoman"/>
+      <w:lvlText w:val="%9."/>
+      <w:lvlJc w:val="right"/>
+      <w:pPr>
+        <w:ind w:left="6480" w:hanging="180"/>
+      </w:pPr>
+    </w:lvl>
+  </w:abstractNum>
   <w:num w:numId="1" w16cid:durableId="785733150">
     <w:abstractNumId w:val="0"/>
+  </w:num>
+  <w:num w:numId="2" w16cid:durableId="805590564">
+    <w:abstractNumId w:val="2"/>
+  </w:num>
+  <w:num w:numId="3" w16cid:durableId="961155613">
+    <w:abstractNumId w:val="1"/>
+  </w:num>
+  <w:num w:numId="4" w16cid:durableId="1312061617">
+    <w:abstractNumId w:val="3"/>
   </w:num>
 </w:numbering>
 </file>
@@ -958,7 +2711,6 @@
   <w:style w:type="character" w:default="1" w:styleId="DefaultParagraphFont">
     <w:name w:val="Default Paragraph Font"/>
     <w:uiPriority w:val="1"/>
-    <w:semiHidden/>
     <w:unhideWhenUsed/>
   </w:style>
   <w:style w:type="table" w:default="1" w:styleId="TableNormal">
@@ -1270,6 +3022,29 @@
       <w:smallCaps/>
       <w:color w:val="0F4761" w:themeColor="accent1" w:themeShade="BF"/>
       <w:spacing w:val="5"/>
+    </w:rPr>
+  </w:style>
+  <w:style w:type="character" w:styleId="Hyperlink">
+    <w:name w:val="Hyperlink"/>
+    <w:basedOn w:val="DefaultParagraphFont"/>
+    <w:uiPriority w:val="99"/>
+    <w:unhideWhenUsed/>
+    <w:rsid w:val="002F7729"/>
+    <w:rPr>
+      <w:color w:val="467886" w:themeColor="hyperlink"/>
+      <w:u w:val="single"/>
+    </w:rPr>
+  </w:style>
+  <w:style w:type="character" w:styleId="UnresolvedMention">
+    <w:name w:val="Unresolved Mention"/>
+    <w:basedOn w:val="DefaultParagraphFont"/>
+    <w:uiPriority w:val="99"/>
+    <w:semiHidden/>
+    <w:unhideWhenUsed/>
+    <w:rsid w:val="002F7729"/>
+    <w:rPr>
+      <w:color w:val="605E5C"/>
+      <w:shd w:val="clear" w:color="auto" w:fill="E1DFDD"/>
     </w:rPr>
   </w:style>
 </w:styles>
